--- a/GKA1/GKA_Aufgabe1_Gruppe5H.docx
+++ b/GKA1/GKA_Aufgabe1_Gruppe5H.docx
@@ -18,8 +18,9 @@
           <w:szCs w:val="24"/>
           <w:lang w:val="de-DE"/>
         </w:rPr>
-        <w:t>Praktikum Graphentheoretische Konzepte und Algorithmen</w:t>
-      </w:r>
+        <w:t xml:space="preserve">Praktikum </w:t>
+      </w:r>
+      <w:proofErr w:type="spellStart"/>
       <w:r>
         <w:rPr>
           <w:b/>
@@ -27,8 +28,9 @@
           <w:szCs w:val="24"/>
           <w:lang w:val="de-DE"/>
         </w:rPr>
-        <w:t xml:space="preserve"> - Prof. Dr. </w:t>
-      </w:r>
+        <w:t>Graphentheoretische</w:t>
+      </w:r>
+      <w:proofErr w:type="spellEnd"/>
       <w:r>
         <w:rPr>
           <w:b/>
@@ -36,8 +38,10 @@
           <w:szCs w:val="24"/>
           <w:lang w:val="de-DE"/>
         </w:rPr>
-        <w:t>Julia Padberg</w:t>
-      </w:r>
+        <w:t xml:space="preserve"> Ko</w:t>
+      </w:r>
+      <w:bookmarkStart w:id="0" w:name="_GoBack"/>
+      <w:bookmarkEnd w:id="0"/>
       <w:r>
         <w:rPr>
           <w:b/>
@@ -45,6 +49,15 @@
           <w:szCs w:val="24"/>
           <w:lang w:val="de-DE"/>
         </w:rPr>
+        <w:t>nzepte und Algorithmen - Prof. Dr. Julia Padberg</w:t>
+      </w:r>
+      <w:r>
+        <w:rPr>
+          <w:b/>
+          <w:sz w:val="24"/>
+          <w:szCs w:val="24"/>
+          <w:lang w:val="de-DE"/>
+        </w:rPr>
         <w:t xml:space="preserve"> </w:t>
       </w:r>
     </w:p>
@@ -163,7 +176,15 @@
           <w:u w:val="single"/>
           <w:lang w:val="de-DE"/>
         </w:rPr>
-        <w:t>Aufgabenanteilung:</w:t>
+        <w:t>Aufgabenauf</w:t>
+      </w:r>
+      <w:r>
+        <w:rPr>
+          <w:b/>
+          <w:u w:val="single"/>
+          <w:lang w:val="de-DE"/>
+        </w:rPr>
+        <w:t>teilung:</w:t>
       </w:r>
     </w:p>
     <w:p>
@@ -223,8 +244,16 @@
         <w:rPr>
           <w:lang w:val="de-DE"/>
         </w:rPr>
-        <w:t>Dateien: AlgoBFS.java, defaultStyleSheet</w:t>
-      </w:r>
+        <w:t xml:space="preserve">Dateien: AlgoBFS.java, </w:t>
+      </w:r>
+      <w:proofErr w:type="spellStart"/>
+      <w:r>
+        <w:rPr>
+          <w:lang w:val="de-DE"/>
+        </w:rPr>
+        <w:t>defaultStyleSheet</w:t>
+      </w:r>
+      <w:proofErr w:type="spellEnd"/>
     </w:p>
     <w:p>
       <w:pPr>
@@ -237,11 +266,19 @@
           <w:lang w:val="de-DE"/>
         </w:rPr>
       </w:pPr>
-      <w:r>
-        <w:rPr>
-          <w:lang w:val="de-DE"/>
-        </w:rPr>
-        <w:t>N.K.Huy Tran:</w:t>
+      <w:proofErr w:type="spellStart"/>
+      <w:r>
+        <w:rPr>
+          <w:lang w:val="de-DE"/>
+        </w:rPr>
+        <w:t>N.K.Huy</w:t>
+      </w:r>
+      <w:proofErr w:type="spellEnd"/>
+      <w:r>
+        <w:rPr>
+          <w:lang w:val="de-DE"/>
+        </w:rPr>
+        <w:t xml:space="preserve"> Tran:</w:t>
       </w:r>
     </w:p>
     <w:p>
@@ -289,8 +326,16 @@
         <w:rPr>
           <w:lang w:val="de-DE"/>
         </w:rPr>
-        <w:t>Dateien: GkaGraph.java, GkaUtils.java, defaultStyleSheet</w:t>
-      </w:r>
+        <w:t xml:space="preserve">Dateien: GkaGraph.java, GkaUtils.java, </w:t>
+      </w:r>
+      <w:proofErr w:type="spellStart"/>
+      <w:r>
+        <w:rPr>
+          <w:lang w:val="de-DE"/>
+        </w:rPr>
+        <w:t>defaultStyleSheet</w:t>
+      </w:r>
+      <w:proofErr w:type="spellEnd"/>
     </w:p>
     <w:p>
       <w:pPr>
@@ -324,10 +369,15 @@
           <w:numId w:val="2"/>
         </w:numPr>
       </w:pPr>
-      <w:r>
-        <w:t xml:space="preserve">GraphStream: </w:t>
-      </w:r>
-      <w:hyperlink r:id="rId5" w:history="1">
+      <w:proofErr w:type="spellStart"/>
+      <w:r>
+        <w:t>GraphStream</w:t>
+      </w:r>
+      <w:proofErr w:type="spellEnd"/>
+      <w:r>
+        <w:t xml:space="preserve">: </w:t>
+      </w:r>
+      <w:hyperlink r:id="rId6" w:history="1">
         <w:r>
           <w:rPr>
             <w:rStyle w:val="Hyperlink"/>
@@ -359,7 +409,7 @@
         </w:rPr>
         <w:t xml:space="preserve"> </w:t>
       </w:r>
-      <w:hyperlink r:id="rId6" w:history="1">
+      <w:hyperlink r:id="rId7" w:history="1">
         <w:r>
           <w:rPr>
             <w:rStyle w:val="Hyperlink"/>
@@ -411,6 +461,23 @@
           <w:u w:val="single"/>
           <w:lang w:val="de-DE"/>
         </w:rPr>
+        <w:t xml:space="preserve">Aktueller Stand: </w:t>
+      </w:r>
+    </w:p>
+    <w:p>
+      <w:pPr>
+        <w:rPr>
+          <w:b/>
+          <w:u w:val="single"/>
+          <w:lang w:val="de-DE"/>
+        </w:rPr>
+      </w:pPr>
+      <w:r>
+        <w:rPr>
+          <w:b/>
+          <w:u w:val="single"/>
+          <w:lang w:val="de-DE"/>
+        </w:rPr>
         <w:t>Besch</w:t>
       </w:r>
       <w:r>
@@ -657,7 +724,21 @@
         <w:rPr>
           <w:lang w:val="de-DE"/>
         </w:rPr>
-        <w:t xml:space="preserve"> dist(s) =</w:t>
+        <w:t xml:space="preserve"> </w:t>
+      </w:r>
+      <w:proofErr w:type="spellStart"/>
+      <w:r>
+        <w:rPr>
+          <w:lang w:val="de-DE"/>
+        </w:rPr>
+        <w:t>dist</w:t>
+      </w:r>
+      <w:proofErr w:type="spellEnd"/>
+      <w:r>
+        <w:rPr>
+          <w:lang w:val="de-DE"/>
+        </w:rPr>
+        <w:t>(s) =</w:t>
       </w:r>
       <w:r>
         <w:rPr>
@@ -675,13 +756,7 @@
         <w:rPr>
           <w:lang w:val="de-DE"/>
         </w:rPr>
-        <w:t xml:space="preserve"> </w:t>
-      </w:r>
-      <w:r>
-        <w:rPr>
-          <w:lang w:val="de-DE"/>
-        </w:rPr>
-        <w:t>und füge</w:t>
+        <w:t xml:space="preserve"> und füge</w:t>
       </w:r>
       <w:r>
         <w:rPr>
@@ -711,31 +786,13 @@
         <w:rPr>
           <w:lang w:val="de-DE"/>
         </w:rPr>
-        <w:t>Man entferne den Knoten n, der an der ersten Stelle der Liste liegt</w:t>
-      </w:r>
-      <w:r>
-        <w:rPr>
-          <w:lang w:val="de-DE"/>
-        </w:rPr>
-        <w:t>. Man ermi</w:t>
-      </w:r>
-      <w:r>
-        <w:rPr>
-          <w:lang w:val="de-DE"/>
-        </w:rPr>
-        <w:t xml:space="preserve">ttle alle </w:t>
-      </w:r>
-      <w:r>
-        <w:rPr>
-          <w:lang w:val="de-DE"/>
-        </w:rPr>
-        <w:t>zu n benachbart</w:t>
-      </w:r>
-      <w:r>
-        <w:rPr>
-          <w:lang w:val="de-DE"/>
-        </w:rPr>
-        <w:t>e</w:t>
+        <w:t>Man entferne den Knoten n, der an der ersten Stelle der Liste liegt. Man ermi</w:t>
+      </w:r>
+      <w:r>
+        <w:rPr>
+          <w:lang w:val="de-DE"/>
+        </w:rPr>
+        <w:t>ttle alle zu n benachbarte</w:t>
       </w:r>
       <w:r>
         <w:rPr>
@@ -753,7 +810,21 @@
         <w:rPr>
           <w:lang w:val="de-DE"/>
         </w:rPr>
-        <w:t>setze seiner Abstand dist(n) + 1.</w:t>
+        <w:t xml:space="preserve">setze seiner Abstand </w:t>
+      </w:r>
+      <w:proofErr w:type="spellStart"/>
+      <w:r>
+        <w:rPr>
+          <w:lang w:val="de-DE"/>
+        </w:rPr>
+        <w:t>dist</w:t>
+      </w:r>
+      <w:proofErr w:type="spellEnd"/>
+      <w:r>
+        <w:rPr>
+          <w:lang w:val="de-DE"/>
+        </w:rPr>
+        <w:t>(n) + 1.</w:t>
       </w:r>
     </w:p>
     <w:p>
@@ -784,7 +855,21 @@
         <w:rPr>
           <w:lang w:val="de-DE"/>
         </w:rPr>
-        <w:t xml:space="preserve"> wurde, gebe dist(n) + 1 als Ergebnis zurück, der Algorithmus wird beendet, sonst gehe zu Schritt 2. </w:t>
+        <w:t xml:space="preserve"> wurde, gebe </w:t>
+      </w:r>
+      <w:proofErr w:type="spellStart"/>
+      <w:r>
+        <w:rPr>
+          <w:lang w:val="de-DE"/>
+        </w:rPr>
+        <w:t>dist</w:t>
+      </w:r>
+      <w:proofErr w:type="spellEnd"/>
+      <w:r>
+        <w:rPr>
+          <w:lang w:val="de-DE"/>
+        </w:rPr>
+        <w:t xml:space="preserve">(n) + 1 als Ergebnis zurück, der Algorithmus wird beendet, sonst gehe zu Schritt 2. </w:t>
       </w:r>
       <w:r>
         <w:rPr>
@@ -822,34 +907,37 @@
           <w:u w:val="single"/>
           <w:lang w:val="de-DE"/>
         </w:rPr>
-        <w:t xml:space="preserve">BFS-Algorithmus zur Ermittelung des kürzesten Wegs </w:t>
-      </w:r>
-      <w:r>
-        <w:rPr>
-          <w:u w:val="single"/>
-          <w:lang w:val="de-DE"/>
-        </w:rPr>
-        <w:t>zwischen zwei Knoten eines Graphen:</w:t>
-      </w:r>
-    </w:p>
-    <w:p>
-      <w:pPr>
-        <w:pStyle w:val="ListParagraph"/>
-        <w:rPr>
-          <w:lang w:val="de-DE"/>
-        </w:rPr>
-      </w:pPr>
-      <w:r>
-        <w:rPr>
-          <w:lang w:val="de-DE"/>
-        </w:rPr>
-        <w:t>Gegeben sei ein Graph G mit zwei ausgezeichneten Knoten s und t. Der Algorithmus gib</w:t>
-      </w:r>
-      <w:r>
-        <w:rPr>
-          <w:lang w:val="de-DE"/>
-        </w:rPr>
-        <w:t>t einen kürzesten Weg zurück, der s und t verbindet.</w:t>
+        <w:t xml:space="preserve">BFS-Algorithmus zur </w:t>
+      </w:r>
+      <w:proofErr w:type="spellStart"/>
+      <w:r>
+        <w:rPr>
+          <w:u w:val="single"/>
+          <w:lang w:val="de-DE"/>
+        </w:rPr>
+        <w:t>Ermittelung</w:t>
+      </w:r>
+      <w:proofErr w:type="spellEnd"/>
+      <w:r>
+        <w:rPr>
+          <w:u w:val="single"/>
+          <w:lang w:val="de-DE"/>
+        </w:rPr>
+        <w:t xml:space="preserve"> des kürzesten Wegs zwischen zwei Knoten eines Graphen:</w:t>
+      </w:r>
+    </w:p>
+    <w:p>
+      <w:pPr>
+        <w:pStyle w:val="ListParagraph"/>
+        <w:rPr>
+          <w:lang w:val="de-DE"/>
+        </w:rPr>
+      </w:pPr>
+      <w:r>
+        <w:rPr>
+          <w:lang w:val="de-DE"/>
+        </w:rPr>
+        <w:t>Gegeben sei ein Graph G mit zwei ausgezeichneten Knoten s und t. Der Algorithmus gibt einen kürzesten Weg zurück, der s und t verbindet.</w:t>
       </w:r>
     </w:p>
     <w:p>
@@ -873,19 +961,21 @@
         <w:rPr>
           <w:lang w:val="de-DE"/>
         </w:rPr>
-        <w:t xml:space="preserve"> von s dist(t) und speichere t</w:t>
-      </w:r>
-      <w:r>
-        <w:rPr>
-          <w:lang w:val="de-DE"/>
-        </w:rPr>
-        <w:t xml:space="preserve"> in eine </w:t>
-      </w:r>
-      <w:r>
-        <w:rPr>
-          <w:lang w:val="de-DE"/>
-        </w:rPr>
-        <w:t>Liste.</w:t>
+        <w:t xml:space="preserve"> von s </w:t>
+      </w:r>
+      <w:proofErr w:type="spellStart"/>
+      <w:r>
+        <w:rPr>
+          <w:lang w:val="de-DE"/>
+        </w:rPr>
+        <w:t>dist</w:t>
+      </w:r>
+      <w:proofErr w:type="spellEnd"/>
+      <w:r>
+        <w:rPr>
+          <w:lang w:val="de-DE"/>
+        </w:rPr>
+        <w:t>(t) und speichere t in eine Liste.</w:t>
       </w:r>
     </w:p>
     <w:p>
@@ -921,7 +1011,21 @@
         <w:rPr>
           <w:lang w:val="de-DE"/>
         </w:rPr>
-        <w:t xml:space="preserve"> und einen Abstand dist(n) – 1 von s hat. Man speichere den Knoten in der Liste.</w:t>
+        <w:t xml:space="preserve"> und einen Abstand </w:t>
+      </w:r>
+      <w:proofErr w:type="spellStart"/>
+      <w:r>
+        <w:rPr>
+          <w:lang w:val="de-DE"/>
+        </w:rPr>
+        <w:t>dist</w:t>
+      </w:r>
+      <w:proofErr w:type="spellEnd"/>
+      <w:r>
+        <w:rPr>
+          <w:lang w:val="de-DE"/>
+        </w:rPr>
+        <w:t>(n) – 1 von s hat. Man speichere den Knoten in der Liste.</w:t>
       </w:r>
     </w:p>
     <w:p>
@@ -1022,23 +1126,149 @@
           <w:u w:val="single"/>
           <w:lang w:val="de-DE"/>
         </w:rPr>
-        <w:t>Wesentiche</w:t>
-      </w:r>
-      <w:r>
-        <w:rPr>
-          <w:b/>
-          <w:u w:val="single"/>
-          <w:lang w:val="de-DE"/>
-        </w:rPr>
-        <w:t xml:space="preserve"> Entwurfsentscheidungen:</w:t>
-      </w:r>
-    </w:p>
-    <w:p>
-      <w:pPr>
-        <w:rPr>
-          <w:lang w:val="de-DE"/>
-        </w:rPr>
-      </w:pPr>
+        <w:t>Wesent</w:t>
+      </w:r>
+      <w:r>
+        <w:rPr>
+          <w:b/>
+          <w:u w:val="single"/>
+          <w:lang w:val="de-DE"/>
+        </w:rPr>
+        <w:t>l</w:t>
+      </w:r>
+      <w:r>
+        <w:rPr>
+          <w:b/>
+          <w:u w:val="single"/>
+          <w:lang w:val="de-DE"/>
+        </w:rPr>
+        <w:t>iche</w:t>
+      </w:r>
+      <w:r>
+        <w:rPr>
+          <w:b/>
+          <w:u w:val="single"/>
+          <w:lang w:val="de-DE"/>
+        </w:rPr>
+        <w:t xml:space="preserve"> Entwurfsentscheidungen der Implementierung:</w:t>
+      </w:r>
+    </w:p>
+    <w:p>
+      <w:pPr>
+        <w:rPr>
+          <w:lang w:val="de-DE"/>
+        </w:rPr>
+      </w:pPr>
+      <w:r>
+        <w:rPr>
+          <w:lang w:val="de-DE"/>
+        </w:rPr>
+        <w:t>Bei aller drei Algorithmen benutzen wir eine List bzw. e</w:t>
+      </w:r>
+      <w:r>
+        <w:rPr>
+          <w:lang w:val="de-DE"/>
+        </w:rPr>
+        <w:t xml:space="preserve">in </w:t>
+      </w:r>
+      <w:proofErr w:type="spellStart"/>
+      <w:r>
+        <w:rPr>
+          <w:lang w:val="de-DE"/>
+        </w:rPr>
+        <w:t>queue</w:t>
+      </w:r>
+      <w:proofErr w:type="spellEnd"/>
+      <w:r>
+        <w:rPr>
+          <w:lang w:val="de-DE"/>
+        </w:rPr>
+        <w:t>, um die Knoten zu durch</w:t>
+      </w:r>
+      <w:r>
+        <w:rPr>
+          <w:lang w:val="de-DE"/>
+        </w:rPr>
+        <w:t>iterieren.</w:t>
+      </w:r>
+      <w:r>
+        <w:rPr>
+          <w:lang w:val="de-DE"/>
+        </w:rPr>
+        <w:t xml:space="preserve"> Mit</w:t>
+      </w:r>
+      <w:r>
+        <w:rPr>
+          <w:lang w:val="de-DE"/>
+        </w:rPr>
+        <w:t>hilfe der Liste kann man während der Durchläufe die neuen Knoten einfach hinzufügen und damit sich schnell die Reihenfolge der Untersuchung der Knoten</w:t>
+      </w:r>
+      <w:r>
+        <w:rPr>
+          <w:lang w:val="de-DE"/>
+        </w:rPr>
+        <w:t xml:space="preserve"> entsch</w:t>
+      </w:r>
+      <w:r>
+        <w:rPr>
+          <w:lang w:val="de-DE"/>
+        </w:rPr>
+        <w:t>e</w:t>
+      </w:r>
+      <w:r>
+        <w:rPr>
+          <w:lang w:val="de-DE"/>
+        </w:rPr>
+        <w:t>iden</w:t>
+      </w:r>
+      <w:r>
+        <w:rPr>
+          <w:lang w:val="de-DE"/>
+        </w:rPr>
+        <w:t>. Außerdem wenn ein Knote</w:t>
+      </w:r>
+      <w:r>
+        <w:rPr>
+          <w:lang w:val="de-DE"/>
+        </w:rPr>
+        <w:t>n untersucht wird, kann man der</w:t>
+      </w:r>
+      <w:r>
+        <w:rPr>
+          <w:lang w:val="de-DE"/>
+        </w:rPr>
+        <w:t xml:space="preserve"> Knoten von der Liste entfernen, so</w:t>
+      </w:r>
+      <w:r>
+        <w:rPr>
+          <w:lang w:val="de-DE"/>
+        </w:rPr>
+        <w:t>dass man nicht der</w:t>
+      </w:r>
+      <w:r>
+        <w:rPr>
+          <w:lang w:val="de-DE"/>
+        </w:rPr>
+        <w:t>selbe Knoten noch mal untersuchen wird</w:t>
+      </w:r>
+      <w:r>
+        <w:rPr>
+          <w:lang w:val="de-DE"/>
+        </w:rPr>
+        <w:t>. Wenn die Liste leer wird, das heißt es gibt keine Knoten mehr zu untersuchen, ist der Algorithmus beendet.</w:t>
+      </w:r>
+      <w:r>
+        <w:rPr>
+          <w:lang w:val="de-DE"/>
+        </w:rPr>
+        <w:t xml:space="preserve"> </w:t>
+      </w:r>
+      <w:r>
+        <w:rPr>
+          <w:lang w:val="de-DE"/>
+        </w:rPr>
+        <w:t xml:space="preserve"> </w:t>
+      </w:r>
     </w:p>
     <w:p>
       <w:pPr>
@@ -1122,22 +1352,31 @@
           <w:u w:val="single"/>
           <w:lang w:val="de-DE"/>
         </w:rPr>
-        <w:t>Was passiert, wenn Knotennammen mehrfach auftreten?</w:t>
-      </w:r>
-    </w:p>
-    <w:p>
-      <w:pPr>
-        <w:pStyle w:val="ListParagraph"/>
-        <w:rPr>
-          <w:lang w:val="de-DE"/>
-        </w:rPr>
-      </w:pPr>
+        <w:t>Was passiert, wenn Knotenna</w:t>
+      </w:r>
+      <w:r>
+        <w:rPr>
+          <w:u w:val="single"/>
+          <w:lang w:val="de-DE"/>
+        </w:rPr>
+        <w:t>men mehrfach auftreten?</w:t>
+      </w:r>
+    </w:p>
+    <w:p>
+      <w:pPr>
+        <w:pStyle w:val="ListParagraph"/>
+        <w:rPr>
+          <w:lang w:val="de-DE"/>
+        </w:rPr>
+      </w:pPr>
+      <w:proofErr w:type="spellStart"/>
       <w:r>
         <w:rPr>
           <w:lang w:val="de-DE"/>
         </w:rPr>
         <w:t>Vb</w:t>
       </w:r>
+      <w:proofErr w:type="spellEnd"/>
     </w:p>
     <w:p>
       <w:pPr>
@@ -1164,22 +1403,38 @@
           <w:u w:val="single"/>
           <w:lang w:val="de-DE"/>
         </w:rPr>
-        <w:t>Wie unterscheidetsich der Bfs für gerichtete und ungerichtete Graphen?</w:t>
-      </w:r>
-    </w:p>
-    <w:p>
-      <w:pPr>
-        <w:pStyle w:val="ListParagraph"/>
-        <w:rPr>
-          <w:lang w:val="de-DE"/>
-        </w:rPr>
-      </w:pPr>
+        <w:t>Wie unterscheidet</w:t>
+      </w:r>
+      <w:r>
+        <w:rPr>
+          <w:u w:val="single"/>
+          <w:lang w:val="de-DE"/>
+        </w:rPr>
+        <w:t xml:space="preserve"> sich der BFS</w:t>
+      </w:r>
+      <w:r>
+        <w:rPr>
+          <w:u w:val="single"/>
+          <w:lang w:val="de-DE"/>
+        </w:rPr>
+        <w:t xml:space="preserve"> für gerichtete und ungerichtete Graphen?</w:t>
+      </w:r>
+    </w:p>
+    <w:p>
+      <w:pPr>
+        <w:pStyle w:val="ListParagraph"/>
+        <w:rPr>
+          <w:lang w:val="de-DE"/>
+        </w:rPr>
+      </w:pPr>
+      <w:proofErr w:type="spellStart"/>
       <w:r>
         <w:rPr>
           <w:lang w:val="de-DE"/>
         </w:rPr>
         <w:t>Vcc</w:t>
       </w:r>
+      <w:proofErr w:type="spellEnd"/>
     </w:p>
     <w:p>
       <w:pPr>
@@ -1201,29 +1456,45 @@
           <w:lang w:val="de-DE"/>
         </w:rPr>
       </w:pPr>
-      <w:bookmarkStart w:id="0" w:name="_GoBack"/>
-      <w:r>
-        <w:rPr>
-          <w:u w:val="single"/>
-          <w:lang w:val="de-DE"/>
-        </w:rPr>
-        <w:t>Wie können Sie testen, dass Ihre Implementierung auch für sehr größe Graphen funktioniert?</w:t>
-      </w:r>
-    </w:p>
-    <w:bookmarkEnd w:id="0"/>
-    <w:p>
-      <w:pPr>
-        <w:pStyle w:val="ListParagraph"/>
-        <w:rPr>
-          <w:lang w:val="de-DE"/>
-        </w:rPr>
-      </w:pPr>
+      <w:r>
+        <w:rPr>
+          <w:u w:val="single"/>
+          <w:lang w:val="de-DE"/>
+        </w:rPr>
+        <w:t xml:space="preserve">Wie können Sie testen, dass Ihre Implementierung auch für sehr </w:t>
+      </w:r>
+      <w:proofErr w:type="spellStart"/>
+      <w:r>
+        <w:rPr>
+          <w:u w:val="single"/>
+          <w:lang w:val="de-DE"/>
+        </w:rPr>
+        <w:t>größe</w:t>
+      </w:r>
+      <w:proofErr w:type="spellEnd"/>
+      <w:r>
+        <w:rPr>
+          <w:u w:val="single"/>
+          <w:lang w:val="de-DE"/>
+        </w:rPr>
+        <w:t xml:space="preserve"> Graphen funktioniert?</w:t>
+      </w:r>
+    </w:p>
+    <w:p>
+      <w:pPr>
+        <w:pStyle w:val="ListParagraph"/>
+        <w:rPr>
+          <w:lang w:val="de-DE"/>
+        </w:rPr>
+      </w:pPr>
+      <w:proofErr w:type="spellStart"/>
       <w:r>
         <w:rPr>
           <w:lang w:val="de-DE"/>
         </w:rPr>
         <w:t>vcc</w:t>
       </w:r>
+      <w:proofErr w:type="spellEnd"/>
     </w:p>
     <w:sectPr>
       <w:pgSz w:w="12240" w:h="15840"/>
@@ -2729,4 +3000,16 @@
     </a:ext>
   </a:extLst>
 </a:theme>
+</file>
+
+<file path=customXml/item1.xml><?xml version="1.0" encoding="utf-8"?>
+<b:Sources xmlns:b="http://schemas.openxmlformats.org/officeDocument/2006/bibliography" xmlns="http://schemas.openxmlformats.org/officeDocument/2006/bibliography" SelectedStyle="\APASixthEditionOfficeOnline.xsl" StyleName="APA" Version="6"/>
+</file>
+
+<file path=customXml/itemProps1.xml><?xml version="1.0" encoding="utf-8"?>
+<ds:datastoreItem xmlns:ds="http://schemas.openxmlformats.org/officeDocument/2006/customXml" ds:itemID="{A3DDC2B3-386C-4F86-B9E1-3A9C957351A9}">
+  <ds:schemaRefs>
+    <ds:schemaRef ds:uri="http://schemas.openxmlformats.org/officeDocument/2006/bibliography"/>
+  </ds:schemaRefs>
+</ds:datastoreItem>
 </file>